--- a/해석/40괘.docx
+++ b/해석/40괘.docx
@@ -7,7 +7,7 @@
         <w:pStyle w:val="Title"/>
       </w:pPr>
       <w:r>
-        <w:t>40괘 : 211212 : 뢰수해(雷水解)</w:t>
+        <w:t>40괘 - 뢰수해 - 212122</w:t>
       </w:r>
     </w:p>
     <w:p>

--- a/해석/40괘.docx
+++ b/해석/40괘.docx
@@ -3,61 +3,50 @@
 <w:document xmlns:wpc="http://schemas.microsoft.com/office/word/2010/wordprocessingCanvas" xmlns:mo="http://schemas.microsoft.com/office/mac/office/2008/main" xmlns:mc="http://schemas.openxmlformats.org/markup-compatibility/2006" xmlns:mv="urn:schemas-microsoft-com:mac:vml" xmlns:o="urn:schemas-microsoft-com:office:office" xmlns:r="http://schemas.openxmlformats.org/officeDocument/2006/relationships" xmlns:m="http://schemas.openxmlformats.org/officeDocument/2006/math" xmlns:v="urn:schemas-microsoft-com:vml" xmlns:wp14="http://schemas.microsoft.com/office/word/2010/wordprocessingDrawing" xmlns:wp="http://schemas.openxmlformats.org/drawingml/2006/wordprocessingDrawing" xmlns:w10="urn:schemas-microsoft-com:office:word" xmlns:w="http://schemas.openxmlformats.org/wordprocessingml/2006/main" xmlns:w14="http://schemas.microsoft.com/office/word/2010/wordml" xmlns:wpg="http://schemas.microsoft.com/office/word/2010/wordprocessingGroup" xmlns:wpi="http://schemas.microsoft.com/office/word/2010/wordprocessingInk" xmlns:wne="http://schemas.microsoft.com/office/word/2006/wordml" xmlns:wps="http://schemas.microsoft.com/office/word/2010/wordprocessingShape" mc:Ignorable="w14 wp14">
   <w:body>
     <w:p>
-      <w:pPr>
-        <w:pStyle w:val="Title"/>
-      </w:pPr>
       <w:r>
         <w:t>40괘 - 뢰수해 - 212122</w:t>
       </w:r>
     </w:p>
     <w:p>
       <w:r>
-        <w:t xml:space="preserve">전체 : </w:t>
+        <w:t>전체 : 해의 길에서 이로운 것은 서남西南방향이다. 가려는 곳이 없어졌다면 거기에서 돌아와 복귀하면 길하리라. 가려는 바가 있다면 일찍 서두르는 것이 길하리라.</w:t>
       </w:r>
     </w:p>
-    <w:p/>
     <w:p>
       <w:r>
-        <w:t xml:space="preserve">1효 : </w:t>
+        <w:t>1효 : 처음에 음이 온 것은, 허물이 없으리라.</w:t>
       </w:r>
     </w:p>
-    <w:p/>
     <w:p>
       <w:r>
-        <w:t xml:space="preserve">2효 : </w:t>
+        <w:t>2효 : 양이 두 번째에 오니, 사냥에 나서 세 마리의 여우를 잡아서 황색 화살을 손에 넣는 상이다. 정貞하면 길하리라.</w:t>
       </w:r>
     </w:p>
-    <w:p/>
     <w:p>
       <w:r>
-        <w:t xml:space="preserve">3효 : </w:t>
+        <w:t>3효 : 음이 세 번째에 오니, 짊어지고 가고 수레를 타고 가며, 침범이 이르도록 초래하기도 하는 상이다. 정貞하면 인색하리라.</w:t>
       </w:r>
     </w:p>
-    <w:p/>
     <w:p>
       <w:r>
-        <w:t xml:space="preserve">4효 : </w:t>
+        <w:t>4효 : 양이 네 번째에 오니, 반목을 풀긴 하는데 엄지발가락 단계에 머무는 상이다. 벗이 이르리니 이를 믿으라.</w:t>
       </w:r>
     </w:p>
-    <w:p/>
     <w:p>
       <w:r>
-        <w:t xml:space="preserve">5효 : </w:t>
+        <w:t>5효 : 음이 다섯 번째에 오니, 군자가 오직 "예"함으로써 반목을 해소함이 있도록 하면 길하리라. 소인들에게 믿음을 주리라.</w:t>
       </w:r>
     </w:p>
-    <w:p/>
     <w:p>
       <w:r>
-        <w:t xml:space="preserve">6효 : </w:t>
+        <w:t>6효 : 극상의 자리에 음이 오더라도, 공公이 그로써 높은 담 위에 앉은 맹금을 맞혀 잡을 것이니 불리할 것이 없으리라.</w:t>
       </w:r>
     </w:p>
-    <w:p/>
     <w:p>
       <w:r>
-        <w:t xml:space="preserve">전체 : </w:t>
+        <w:t>전체 : 해의 길에서 이로운 것은 서남西南방향이다. 가려는 곳이 없어졌다면 거기에서 돌아와 복귀하면 길하리라. 가려는 바가 있다면 일찍 서두르는 것이 길하리라.</w:t>
       </w:r>
     </w:p>
-    <w:p/>
     <w:sectPr>
       <w:pgSz w:w="12240" w:h="15840"/>
       <w:pgMar w:top="1440" w:right="1800" w:bottom="1440" w:left="1800" w:header="720" w:footer="720" w:gutter="0"/>
